--- a/TEMP/input/p012v_DN_++JBC_MHS_G1/tc_p012v.docx
+++ b/TEMP/input/p012v_DN_++JBC_MHS_G1/tc_p012v.docx
@@ -4297,36 +4297,14 @@
     <w:rPrDefault>
       <w:rPr>
         <w:rFonts w:ascii="Arial" w:cs="Arial" w:eastAsia="Arial" w:hAnsi="Arial"/>
-        <w:b w:val="0"/>
-        <w:i w:val="0"/>
-        <w:smallCaps w:val="0"/>
-        <w:strike w:val="0"/>
-        <w:color w:val="000000"/>
         <w:sz w:val="22"/>
         <w:szCs w:val="22"/>
-        <w:u w:val="none"/>
-        <w:shd w:fill="auto" w:val="clear"/>
-        <w:vertAlign w:val="baseline"/>
         <w:lang w:val="en"/>
       </w:rPr>
     </w:rPrDefault>
     <w:pPrDefault>
       <w:pPr>
-        <w:keepNext w:val="0"/>
-        <w:keepLines w:val="0"/>
-        <w:widowControl w:val="1"/>
-        <w:pBdr>
-          <w:top w:space="0" w:sz="0" w:val="nil"/>
-          <w:left w:space="0" w:sz="0" w:val="nil"/>
-          <w:bottom w:space="0" w:sz="0" w:val="nil"/>
-          <w:right w:space="0" w:sz="0" w:val="nil"/>
-          <w:between w:space="0" w:sz="0" w:val="nil"/>
-        </w:pBdr>
-        <w:shd w:fill="auto" w:val="clear"/>
-        <w:spacing w:after="0" w:before="0" w:line="276" w:lineRule="auto"/>
-        <w:ind w:left="0" w:right="0" w:firstLine="0"/>
-        <w:contextualSpacing w:val="0"/>
-        <w:jc w:val="left"/>
+        <w:spacing w:line="276" w:lineRule="auto"/>
       </w:pPr>
     </w:pPrDefault>
   </w:docDefaults>

--- a/TEMP/input/p012v_DN_++JBC_MHS_G1/tc_p012v.docx
+++ b/TEMP/input/p012v_DN_++JBC_MHS_G1/tc_p012v.docx
@@ -2867,7 +2867,20 @@
           <w:color w:val="000000"/>
           <w:rtl w:val="0"/>
         </w:rPr>
-        <w:t xml:space="preserve">Toutesfois je lexperimentay sans iceluy Et mis la chose susdicte</w:t>
+        <w:t xml:space="preserve">Toute</w:t>
+      </w:r>
+      <w:r>
+        <w:rPr>
+          <w:rtl w:val="0"/>
+        </w:rPr>
+        <w:t xml:space="preserve">f</w:t>
+      </w:r>
+      <w:r>
+        <w:rPr>
+          <w:color w:val="000000"/>
+          <w:rtl w:val="0"/>
+        </w:rPr>
+        <w:t xml:space="preserve">fois je lexperimentay sans iceluy Et mis la chose susdicte</w:t>
       </w:r>
       <w:r>
         <w:rPr>

--- a/TEMP/input/p012v_DN_++JBC_MHS_G1/tc_p012v.docx
+++ b/TEMP/input/p012v_DN_++JBC_MHS_G1/tc_p012v.docx
@@ -188,24 +188,7 @@
           <w:szCs w:val="18"/>
           <w:rtl w:val="0"/>
         </w:rPr>
-        <w:t xml:space="preserve">&lt;id&gt;</w:t>
-      </w:r>
-      <w:r>
-        <w:rPr>
-          <w:color w:val="000000"/>
-          <w:rtl w:val="0"/>
-        </w:rPr>
-        <w:t xml:space="preserve">p012v_1</w:t>
-      </w:r>
-      <w:r>
-        <w:rPr>
-          <w:rFonts w:ascii="Courier New" w:cs="Courier New" w:eastAsia="Courier New" w:hAnsi="Courier New"/>
-          <w:color w:val="7f6000"/>
-          <w:sz w:val="18"/>
-          <w:szCs w:val="18"/>
-          <w:rtl w:val="0"/>
-        </w:rPr>
-        <w:t xml:space="preserve">&lt;/id&gt;</w:t>
+        <w:t xml:space="preserve">&lt;id&gt;p012v_1&lt;/id&gt;</w:t>
       </w:r>
       <w:r>
         <w:rPr>
@@ -1468,15 +1451,32 @@
           <w:szCs w:val="18"/>
           <w:rtl w:val="0"/>
         </w:rPr>
-        <w:t xml:space="preserve">&lt;id&gt;</w:t>
-      </w:r>
-      <w:r>
-        <w:rPr>
-          <w:color w:val="000000"/>
-          <w:rtl w:val="0"/>
-        </w:rPr>
-        <w:t xml:space="preserve">p012v_2</w:t>
-      </w:r>
+        <w:t xml:space="preserve">&lt;id&gt;p012v_2&lt;/id&gt;</w:t>
+      </w:r>
+      <w:r>
+        <w:rPr>
+          <w:rtl w:val="0"/>
+        </w:rPr>
+      </w:r>
+    </w:p>
+    <w:p>
+      <w:pPr>
+        <w:keepNext w:val="0"/>
+        <w:keepLines w:val="0"/>
+        <w:widowControl w:val="0"/>
+        <w:pBdr>
+          <w:top w:space="0" w:sz="0" w:val="nil"/>
+          <w:left w:space="0" w:sz="0" w:val="nil"/>
+          <w:bottom w:space="0" w:sz="0" w:val="nil"/>
+          <w:right w:space="0" w:sz="0" w:val="nil"/>
+          <w:between w:space="0" w:sz="0" w:val="nil"/>
+        </w:pBdr>
+        <w:shd w:fill="auto" w:val="clear"/>
+        <w:contextualSpacing w:val="0"/>
+        <w:rPr>
+          <w:color w:val="000000"/>
+        </w:rPr>
+      </w:pPr>
       <w:r>
         <w:rPr>
           <w:rFonts w:ascii="Courier New" w:cs="Courier New" w:eastAsia="Courier New" w:hAnsi="Courier New"/>
@@ -1485,32 +1485,65 @@
           <w:szCs w:val="18"/>
           <w:rtl w:val="0"/>
         </w:rPr>
-        <w:t xml:space="preserve">&lt;/id&gt;</w:t>
-      </w:r>
-      <w:r>
-        <w:rPr>
-          <w:rtl w:val="0"/>
-        </w:rPr>
-      </w:r>
-    </w:p>
-    <w:p>
-      <w:pPr>
-        <w:keepNext w:val="0"/>
-        <w:keepLines w:val="0"/>
-        <w:widowControl w:val="0"/>
-        <w:pBdr>
-          <w:top w:space="0" w:sz="0" w:val="nil"/>
-          <w:left w:space="0" w:sz="0" w:val="nil"/>
-          <w:bottom w:space="0" w:sz="0" w:val="nil"/>
-          <w:right w:space="0" w:sz="0" w:val="nil"/>
-          <w:between w:space="0" w:sz="0" w:val="nil"/>
-        </w:pBdr>
-        <w:shd w:fill="auto" w:val="clear"/>
-        <w:contextualSpacing w:val="0"/>
-        <w:rPr>
-          <w:color w:val="000000"/>
-        </w:rPr>
-      </w:pPr>
+        <w:t xml:space="preserve">&lt;head&gt;</w:t>
+      </w:r>
+      <w:r>
+        <w:rPr>
+          <w:color w:val="000000"/>
+          <w:rtl w:val="0"/>
+        </w:rPr>
+        <w:t xml:space="preserve">Nettoyer </w:t>
+      </w:r>
+      <w:r>
+        <w:rPr>
+          <w:rFonts w:ascii="Courier New" w:cs="Courier New" w:eastAsia="Courier New" w:hAnsi="Courier New"/>
+          <w:color w:val="0000ff"/>
+          <w:sz w:val="18"/>
+          <w:szCs w:val="18"/>
+          <w:rtl w:val="0"/>
+        </w:rPr>
+        <w:t xml:space="preserve">&lt;m&gt;</w:t>
+      </w:r>
+      <w:r>
+        <w:rPr>
+          <w:color w:val="000000"/>
+          <w:rtl w:val="0"/>
+        </w:rPr>
+        <w:t xml:space="preserve">perles</w:t>
+      </w:r>
+      <w:r>
+        <w:rPr>
+          <w:rFonts w:ascii="Courier New" w:cs="Courier New" w:eastAsia="Courier New" w:hAnsi="Courier New"/>
+          <w:color w:val="0000ff"/>
+          <w:sz w:val="18"/>
+          <w:szCs w:val="18"/>
+          <w:rtl w:val="0"/>
+        </w:rPr>
+        <w:t xml:space="preserve"> </w:t>
+      </w:r>
+      <w:r>
+        <w:rPr>
+          <w:color w:val="000000"/>
+          <w:rtl w:val="0"/>
+        </w:rPr>
+        <w:t xml:space="preserve">jaulnes</w:t>
+      </w:r>
+      <w:r>
+        <w:rPr>
+          <w:rFonts w:ascii="Courier New" w:cs="Courier New" w:eastAsia="Courier New" w:hAnsi="Courier New"/>
+          <w:color w:val="0000ff"/>
+          <w:sz w:val="18"/>
+          <w:szCs w:val="18"/>
+          <w:rtl w:val="0"/>
+        </w:rPr>
+        <w:t xml:space="preserve">&lt;/m&gt;</w:t>
+      </w:r>
+      <w:r>
+        <w:rPr>
+          <w:rtl w:val="0"/>
+        </w:rPr>
+        <w:t xml:space="preserve"> </w:t>
+      </w:r>
       <w:r>
         <w:rPr>
           <w:rFonts w:ascii="Courier New" w:cs="Courier New" w:eastAsia="Courier New" w:hAnsi="Courier New"/>
@@ -1519,14 +1552,174 @@
           <w:szCs w:val="18"/>
           <w:rtl w:val="0"/>
         </w:rPr>
-        <w:t xml:space="preserve">&lt;head&gt;</w:t>
-      </w:r>
-      <w:r>
-        <w:rPr>
-          <w:color w:val="000000"/>
-          <w:rtl w:val="0"/>
-        </w:rPr>
-        <w:t xml:space="preserve">Nettoyer </w:t>
+        <w:t xml:space="preserve">&lt;/head&gt;</w:t>
+      </w:r>
+      <w:r>
+        <w:rPr>
+          <w:rtl w:val="0"/>
+        </w:rPr>
+      </w:r>
+    </w:p>
+    <w:p>
+      <w:pPr>
+        <w:keepNext w:val="0"/>
+        <w:keepLines w:val="0"/>
+        <w:widowControl w:val="0"/>
+        <w:pBdr>
+          <w:top w:space="0" w:sz="0" w:val="nil"/>
+          <w:left w:space="0" w:sz="0" w:val="nil"/>
+          <w:bottom w:space="0" w:sz="0" w:val="nil"/>
+          <w:right w:space="0" w:sz="0" w:val="nil"/>
+          <w:between w:space="0" w:sz="0" w:val="nil"/>
+        </w:pBdr>
+        <w:shd w:fill="auto" w:val="clear"/>
+        <w:contextualSpacing w:val="0"/>
+        <w:rPr>
+          <w:color w:val="000000"/>
+        </w:rPr>
+      </w:pPr>
+      <w:r>
+        <w:rPr>
+          <w:rtl w:val="0"/>
+        </w:rPr>
+      </w:r>
+    </w:p>
+    <w:p>
+      <w:pPr>
+        <w:keepNext w:val="0"/>
+        <w:keepLines w:val="0"/>
+        <w:widowControl w:val="0"/>
+        <w:pBdr>
+          <w:top w:space="0" w:sz="0" w:val="nil"/>
+          <w:left w:space="0" w:sz="0" w:val="nil"/>
+          <w:bottom w:space="0" w:sz="0" w:val="nil"/>
+          <w:right w:space="0" w:sz="0" w:val="nil"/>
+          <w:between w:space="0" w:sz="0" w:val="nil"/>
+        </w:pBdr>
+        <w:shd w:fill="auto" w:val="clear"/>
+        <w:contextualSpacing w:val="0"/>
+        <w:rPr>
+          <w:color w:val="000000"/>
+        </w:rPr>
+      </w:pPr>
+      <w:r>
+        <w:rPr>
+          <w:rFonts w:ascii="Courier New" w:cs="Courier New" w:eastAsia="Courier New" w:hAnsi="Courier New"/>
+          <w:color w:val="7f6000"/>
+          <w:sz w:val="18"/>
+          <w:szCs w:val="18"/>
+          <w:rtl w:val="0"/>
+        </w:rPr>
+        <w:t xml:space="preserve">&lt;ab&gt;</w:t>
+      </w:r>
+      <w:r>
+        <w:rPr>
+          <w:color w:val="000000"/>
+          <w:rtl w:val="0"/>
+        </w:rPr>
+        <w:t xml:space="preserve">Fais les doulcement bouillir dans la </w:t>
+      </w:r>
+      <w:r>
+        <w:rPr>
+          <w:rFonts w:ascii="Courier New" w:cs="Courier New" w:eastAsia="Courier New" w:hAnsi="Courier New"/>
+          <w:color w:val="0000ff"/>
+          <w:sz w:val="18"/>
+          <w:szCs w:val="18"/>
+          <w:rtl w:val="0"/>
+        </w:rPr>
+        <w:t xml:space="preserve">&lt;tl&gt;</w:t>
+      </w:r>
+      <w:r>
+        <w:rPr>
+          <w:color w:val="000000"/>
+          <w:rtl w:val="0"/>
+        </w:rPr>
+        <w:t xml:space="preserve">bouteure</w:t>
+      </w:r>
+      <w:r>
+        <w:rPr>
+          <w:rFonts w:ascii="Courier New" w:cs="Courier New" w:eastAsia="Courier New" w:hAnsi="Courier New"/>
+          <w:color w:val="0000ff"/>
+          <w:sz w:val="18"/>
+          <w:szCs w:val="18"/>
+          <w:rtl w:val="0"/>
+        </w:rPr>
+        <w:t xml:space="preserve"> </w:t>
+      </w:r>
+      <w:r>
+        <w:rPr>
+          <w:color w:val="000000"/>
+          <w:rtl w:val="0"/>
+        </w:rPr>
+        <w:t xml:space="preserve">d</w:t>
+      </w:r>
+      <w:r>
+        <w:rPr>
+          <w:rFonts w:ascii="Courier New" w:cs="Courier New" w:eastAsia="Courier New" w:hAnsi="Courier New"/>
+          <w:color w:val="0000ff"/>
+          <w:sz w:val="18"/>
+          <w:szCs w:val="18"/>
+          <w:rtl w:val="0"/>
+        </w:rPr>
+        <w:t xml:space="preserve">&lt;pro&gt;</w:t>
+      </w:r>
+      <w:r>
+        <w:rPr>
+          <w:color w:val="000000"/>
+          <w:rtl w:val="0"/>
+        </w:rPr>
+        <w:t xml:space="preserve">orfevres</w:t>
+      </w:r>
+      <w:r>
+        <w:rPr>
+          <w:rFonts w:ascii="Courier New" w:cs="Courier New" w:eastAsia="Courier New" w:hAnsi="Courier New"/>
+          <w:color w:val="0000ff"/>
+          <w:sz w:val="18"/>
+          <w:szCs w:val="18"/>
+          <w:rtl w:val="0"/>
+        </w:rPr>
+        <w:t xml:space="preserve">&lt;/pro&gt;&lt;/tl&gt;</w:t>
+      </w:r>
+      <w:r>
+        <w:rPr>
+          <w:rFonts w:ascii="Courier New" w:cs="Courier New" w:eastAsia="Courier New" w:hAnsi="Courier New"/>
+          <w:color w:val="a9a9a9"/>
+          <w:sz w:val="18"/>
+          <w:szCs w:val="18"/>
+          <w:rtl w:val="0"/>
+        </w:rPr>
+        <w:t xml:space="preserve">&lt;lb/&gt;</w:t>
+      </w:r>
+      <w:r>
+        <w:rPr>
+          <w:rtl w:val="0"/>
+        </w:rPr>
+      </w:r>
+    </w:p>
+    <w:p>
+      <w:pPr>
+        <w:keepNext w:val="0"/>
+        <w:keepLines w:val="0"/>
+        <w:widowControl w:val="0"/>
+        <w:pBdr>
+          <w:top w:space="0" w:sz="0" w:val="nil"/>
+          <w:left w:space="0" w:sz="0" w:val="nil"/>
+          <w:bottom w:space="0" w:sz="0" w:val="nil"/>
+          <w:right w:space="0" w:sz="0" w:val="nil"/>
+          <w:between w:space="0" w:sz="0" w:val="nil"/>
+        </w:pBdr>
+        <w:shd w:fill="auto" w:val="clear"/>
+        <w:contextualSpacing w:val="0"/>
+        <w:rPr>
+          <w:color w:val="000000"/>
+        </w:rPr>
+      </w:pPr>
+      <w:r>
+        <w:rPr>
+          <w:color w:val="000000"/>
+          <w:rtl w:val="0"/>
+        </w:rPr>
+        <w:t xml:space="preserve">puys avecq du </w:t>
       </w:r>
       <w:r>
         <w:rPr>
@@ -1543,14 +1736,136 @@
           <w:color w:val="000000"/>
           <w:rtl w:val="0"/>
         </w:rPr>
-        <w:t xml:space="preserve">perles</w:t>
-      </w:r>
-      <w:r>
-        <w:rPr>
-          <w:rFonts w:ascii="Courier New" w:cs="Courier New" w:eastAsia="Courier New" w:hAnsi="Courier New"/>
-          <w:color w:val="0000ff"/>
-          <w:sz w:val="18"/>
-          <w:szCs w:val="18"/>
+        <w:t xml:space="preserve">tripoly</w:t>
+      </w:r>
+      <w:r>
+        <w:rPr>
+          <w:rFonts w:ascii="Courier New" w:cs="Courier New" w:eastAsia="Courier New" w:hAnsi="Courier New"/>
+          <w:color w:val="0000ff"/>
+          <w:sz w:val="18"/>
+          <w:szCs w:val="18"/>
+          <w:rtl w:val="0"/>
+        </w:rPr>
+        <w:t xml:space="preserve">&lt;/m&gt;</w:t>
+      </w:r>
+      <w:r>
+        <w:rPr>
+          <w:color w:val="000000"/>
+          <w:rtl w:val="0"/>
+        </w:rPr>
+        <w:t xml:space="preserve"> &amp;</w:t>
+      </w:r>
+      <w:r>
+        <w:rPr>
+          <w:rFonts w:ascii="Courier New" w:cs="Courier New" w:eastAsia="Courier New" w:hAnsi="Courier New"/>
+          <w:color w:val="a9a9a9"/>
+          <w:sz w:val="18"/>
+          <w:szCs w:val="18"/>
+          <w:rtl w:val="0"/>
+        </w:rPr>
+        <w:t xml:space="preserve">amp;</w:t>
+      </w:r>
+      <w:r>
+        <w:rPr>
+          <w:color w:val="000000"/>
+          <w:rtl w:val="0"/>
+        </w:rPr>
+        <w:t xml:space="preserve"> un lopin de </w:t>
+      </w:r>
+      <w:r>
+        <w:rPr>
+          <w:rFonts w:ascii="Courier New" w:cs="Courier New" w:eastAsia="Courier New" w:hAnsi="Courier New"/>
+          <w:color w:val="0000ff"/>
+          <w:sz w:val="18"/>
+          <w:szCs w:val="18"/>
+          <w:rtl w:val="0"/>
+        </w:rPr>
+        <w:t xml:space="preserve">&lt;m&gt;</w:t>
+      </w:r>
+      <w:r>
+        <w:rPr>
+          <w:color w:val="000000"/>
+          <w:rtl w:val="0"/>
+        </w:rPr>
+        <w:t xml:space="preserve">cuir</w:t>
+      </w:r>
+      <w:r>
+        <w:rPr>
+          <w:rFonts w:ascii="Courier New" w:cs="Courier New" w:eastAsia="Courier New" w:hAnsi="Courier New"/>
+          <w:color w:val="0000ff"/>
+          <w:sz w:val="18"/>
+          <w:szCs w:val="18"/>
+          <w:rtl w:val="0"/>
+        </w:rPr>
+        <w:t xml:space="preserve">&lt;/m&gt;</w:t>
+      </w:r>
+      <w:r>
+        <w:rPr>
+          <w:color w:val="000000"/>
+          <w:rtl w:val="0"/>
+        </w:rPr>
+        <w:t xml:space="preserve"> saulpouldre</w:t>
+      </w:r>
+      <w:r>
+        <w:rPr>
+          <w:rFonts w:ascii="Courier New" w:cs="Courier New" w:eastAsia="Courier New" w:hAnsi="Courier New"/>
+          <w:color w:val="a9a9a9"/>
+          <w:sz w:val="18"/>
+          <w:szCs w:val="18"/>
+          <w:rtl w:val="0"/>
+        </w:rPr>
+        <w:t xml:space="preserve">&lt;lb/&gt;</w:t>
+      </w:r>
+      <w:r>
+        <w:rPr>
+          <w:rtl w:val="0"/>
+        </w:rPr>
+      </w:r>
+    </w:p>
+    <w:p>
+      <w:pPr>
+        <w:keepNext w:val="0"/>
+        <w:keepLines w:val="0"/>
+        <w:widowControl w:val="0"/>
+        <w:pBdr>
+          <w:top w:space="0" w:sz="0" w:val="nil"/>
+          <w:left w:space="0" w:sz="0" w:val="nil"/>
+          <w:bottom w:space="0" w:sz="0" w:val="nil"/>
+          <w:right w:space="0" w:sz="0" w:val="nil"/>
+          <w:between w:space="0" w:sz="0" w:val="nil"/>
+        </w:pBdr>
+        <w:shd w:fill="auto" w:val="clear"/>
+        <w:contextualSpacing w:val="0"/>
+        <w:rPr>
+          <w:color w:val="000000"/>
+        </w:rPr>
+      </w:pPr>
+      <w:r>
+        <w:rPr>
+          <w:color w:val="000000"/>
+          <w:rtl w:val="0"/>
+        </w:rPr>
+        <w:t xml:space="preserve">du coste de la chair de la </w:t>
+      </w:r>
+      <w:r>
+        <w:rPr>
+          <w:rFonts w:ascii="Courier New" w:cs="Courier New" w:eastAsia="Courier New" w:hAnsi="Courier New"/>
+          <w:color w:val="0000ff"/>
+          <w:sz w:val="18"/>
+          <w:szCs w:val="18"/>
+          <w:rtl w:val="0"/>
+        </w:rPr>
+        <w:t xml:space="preserve">&lt;m&gt;</w:t>
+      </w:r>
+      <w:r>
+        <w:rPr>
+          <w:color w:val="000000"/>
+          <w:rtl w:val="0"/>
+        </w:rPr>
+        <w:t xml:space="preserve">pouldre dudict</w:t>
+      </w:r>
+      <w:r>
+        <w:rPr>
           <w:rtl w:val="0"/>
         </w:rPr>
         <w:t xml:space="preserve"> </w:t>
@@ -1560,7 +1875,7 @@
           <w:color w:val="000000"/>
           <w:rtl w:val="0"/>
         </w:rPr>
-        <w:t xml:space="preserve">jaulnes</w:t>
+        <w:t xml:space="preserve">tripoly</w:t>
       </w:r>
       <w:r>
         <w:rPr>
@@ -1574,9 +1889,95 @@
       </w:r>
       <w:r>
         <w:rPr>
-          <w:rtl w:val="0"/>
-        </w:rPr>
-        <w:t xml:space="preserve"> </w:t>
+          <w:color w:val="000000"/>
+          <w:rtl w:val="0"/>
+        </w:rPr>
+        <w:t xml:space="preserve"> frotte</w:t>
+      </w:r>
+      <w:r>
+        <w:rPr>
+          <w:rFonts w:ascii="Courier New" w:cs="Courier New" w:eastAsia="Courier New" w:hAnsi="Courier New"/>
+          <w:color w:val="a9a9a9"/>
+          <w:sz w:val="18"/>
+          <w:szCs w:val="18"/>
+          <w:rtl w:val="0"/>
+        </w:rPr>
+        <w:t xml:space="preserve">&lt;lb/&gt;</w:t>
+      </w:r>
+      <w:r>
+        <w:rPr>
+          <w:rtl w:val="0"/>
+        </w:rPr>
+      </w:r>
+    </w:p>
+    <w:p>
+      <w:pPr>
+        <w:keepNext w:val="0"/>
+        <w:keepLines w:val="0"/>
+        <w:widowControl w:val="0"/>
+        <w:pBdr>
+          <w:top w:space="0" w:sz="0" w:val="nil"/>
+          <w:left w:space="0" w:sz="0" w:val="nil"/>
+          <w:bottom w:space="0" w:sz="0" w:val="nil"/>
+          <w:right w:space="0" w:sz="0" w:val="nil"/>
+          <w:between w:space="0" w:sz="0" w:val="nil"/>
+        </w:pBdr>
+        <w:shd w:fill="auto" w:val="clear"/>
+        <w:contextualSpacing w:val="0"/>
+        <w:rPr>
+          <w:color w:val="000000"/>
+        </w:rPr>
+      </w:pPr>
+      <w:r>
+        <w:rPr>
+          <w:color w:val="000000"/>
+          <w:rtl w:val="0"/>
+        </w:rPr>
+        <w:t xml:space="preserve">&amp;</w:t>
+      </w:r>
+      <w:r>
+        <w:rPr>
+          <w:rFonts w:ascii="Courier New" w:cs="Courier New" w:eastAsia="Courier New" w:hAnsi="Courier New"/>
+          <w:color w:val="a9a9a9"/>
+          <w:sz w:val="18"/>
+          <w:szCs w:val="18"/>
+          <w:rtl w:val="0"/>
+        </w:rPr>
+        <w:t xml:space="preserve">amp;</w:t>
+      </w:r>
+      <w:r>
+        <w:rPr>
+          <w:color w:val="000000"/>
+          <w:rtl w:val="0"/>
+        </w:rPr>
+        <w:t xml:space="preserve"> polys la </w:t>
+      </w:r>
+      <w:r>
+        <w:rPr>
+          <w:rFonts w:ascii="Courier New" w:cs="Courier New" w:eastAsia="Courier New" w:hAnsi="Courier New"/>
+          <w:color w:val="0000ff"/>
+          <w:sz w:val="18"/>
+          <w:szCs w:val="18"/>
+          <w:rtl w:val="0"/>
+        </w:rPr>
+        <w:t xml:space="preserve">&lt;m&gt;</w:t>
+      </w:r>
+      <w:r>
+        <w:rPr>
+          <w:color w:val="000000"/>
+          <w:rtl w:val="0"/>
+        </w:rPr>
+        <w:t xml:space="preserve">perle</w:t>
+      </w:r>
+      <w:r>
+        <w:rPr>
+          <w:rFonts w:ascii="Courier New" w:cs="Courier New" w:eastAsia="Courier New" w:hAnsi="Courier New"/>
+          <w:color w:val="0000ff"/>
+          <w:sz w:val="18"/>
+          <w:szCs w:val="18"/>
+          <w:rtl w:val="0"/>
+        </w:rPr>
+        <w:t xml:space="preserve">&lt;/m&gt;</w:t>
       </w:r>
       <w:r>
         <w:rPr>
@@ -1586,32 +1987,8 @@
           <w:szCs w:val="18"/>
           <w:rtl w:val="0"/>
         </w:rPr>
-        <w:t xml:space="preserve">&lt;/head&gt;</w:t>
-      </w:r>
-      <w:r>
-        <w:rPr>
-          <w:rtl w:val="0"/>
-        </w:rPr>
-      </w:r>
-    </w:p>
-    <w:p>
-      <w:pPr>
-        <w:keepNext w:val="0"/>
-        <w:keepLines w:val="0"/>
-        <w:widowControl w:val="0"/>
-        <w:pBdr>
-          <w:top w:space="0" w:sz="0" w:val="nil"/>
-          <w:left w:space="0" w:sz="0" w:val="nil"/>
-          <w:bottom w:space="0" w:sz="0" w:val="nil"/>
-          <w:right w:space="0" w:sz="0" w:val="nil"/>
-          <w:between w:space="0" w:sz="0" w:val="nil"/>
-        </w:pBdr>
-        <w:shd w:fill="auto" w:val="clear"/>
-        <w:contextualSpacing w:val="0"/>
-        <w:rPr>
-          <w:color w:val="000000"/>
-        </w:rPr>
-      </w:pPr>
+        <w:t xml:space="preserve">&lt;/ab&gt;</w:t>
+      </w:r>
       <w:r>
         <w:rPr>
           <w:rtl w:val="0"/>
@@ -1644,375 +2021,56 @@
           <w:szCs w:val="18"/>
           <w:rtl w:val="0"/>
         </w:rPr>
-        <w:t xml:space="preserve">&lt;ab&gt;</w:t>
-      </w:r>
-      <w:r>
-        <w:rPr>
-          <w:color w:val="000000"/>
-          <w:rtl w:val="0"/>
-        </w:rPr>
-        <w:t xml:space="preserve">Fais les doulcement bouillir dans la </w:t>
-      </w:r>
-      <w:r>
-        <w:rPr>
-          <w:rFonts w:ascii="Courier New" w:cs="Courier New" w:eastAsia="Courier New" w:hAnsi="Courier New"/>
-          <w:color w:val="0000ff"/>
-          <w:sz w:val="18"/>
-          <w:szCs w:val="18"/>
-          <w:rtl w:val="0"/>
-        </w:rPr>
-        <w:t xml:space="preserve">&lt;tl&gt;</w:t>
-      </w:r>
-      <w:r>
-        <w:rPr>
-          <w:color w:val="000000"/>
-          <w:rtl w:val="0"/>
-        </w:rPr>
-        <w:t xml:space="preserve">bouteure</w:t>
-      </w:r>
-      <w:r>
-        <w:rPr>
-          <w:rFonts w:ascii="Courier New" w:cs="Courier New" w:eastAsia="Courier New" w:hAnsi="Courier New"/>
-          <w:color w:val="0000ff"/>
-          <w:sz w:val="18"/>
-          <w:szCs w:val="18"/>
-          <w:rtl w:val="0"/>
-        </w:rPr>
-        <w:t xml:space="preserve"> </w:t>
-      </w:r>
-      <w:r>
-        <w:rPr>
-          <w:color w:val="000000"/>
-          <w:rtl w:val="0"/>
-        </w:rPr>
-        <w:t xml:space="preserve">d</w:t>
-      </w:r>
-      <w:r>
-        <w:rPr>
-          <w:rFonts w:ascii="Courier New" w:cs="Courier New" w:eastAsia="Courier New" w:hAnsi="Courier New"/>
-          <w:color w:val="0000ff"/>
-          <w:sz w:val="18"/>
-          <w:szCs w:val="18"/>
-          <w:rtl w:val="0"/>
-        </w:rPr>
-        <w:t xml:space="preserve">&lt;pro&gt;</w:t>
-      </w:r>
-      <w:r>
-        <w:rPr>
-          <w:color w:val="000000"/>
-          <w:rtl w:val="0"/>
-        </w:rPr>
-        <w:t xml:space="preserve">orfevres</w:t>
-      </w:r>
-      <w:r>
-        <w:rPr>
-          <w:rFonts w:ascii="Courier New" w:cs="Courier New" w:eastAsia="Courier New" w:hAnsi="Courier New"/>
-          <w:color w:val="0000ff"/>
-          <w:sz w:val="18"/>
-          <w:szCs w:val="18"/>
-          <w:rtl w:val="0"/>
-        </w:rPr>
-        <w:t xml:space="preserve">&lt;/pro&gt;&lt;/tl&gt;</w:t>
-      </w:r>
-      <w:r>
-        <w:rPr>
-          <w:rFonts w:ascii="Courier New" w:cs="Courier New" w:eastAsia="Courier New" w:hAnsi="Courier New"/>
-          <w:color w:val="a9a9a9"/>
-          <w:sz w:val="18"/>
-          <w:szCs w:val="18"/>
-          <w:rtl w:val="0"/>
-        </w:rPr>
-        <w:t xml:space="preserve">&lt;lb/&gt;</w:t>
-      </w:r>
-      <w:r>
-        <w:rPr>
-          <w:rtl w:val="0"/>
-        </w:rPr>
-      </w:r>
-    </w:p>
-    <w:p>
-      <w:pPr>
-        <w:keepNext w:val="0"/>
-        <w:keepLines w:val="0"/>
-        <w:widowControl w:val="0"/>
-        <w:pBdr>
-          <w:top w:space="0" w:sz="0" w:val="nil"/>
-          <w:left w:space="0" w:sz="0" w:val="nil"/>
-          <w:bottom w:space="0" w:sz="0" w:val="nil"/>
-          <w:right w:space="0" w:sz="0" w:val="nil"/>
-          <w:between w:space="0" w:sz="0" w:val="nil"/>
-        </w:pBdr>
-        <w:shd w:fill="auto" w:val="clear"/>
-        <w:contextualSpacing w:val="0"/>
-        <w:rPr>
-          <w:color w:val="000000"/>
-        </w:rPr>
-      </w:pPr>
-      <w:r>
-        <w:rPr>
-          <w:color w:val="000000"/>
-          <w:rtl w:val="0"/>
-        </w:rPr>
-        <w:t xml:space="preserve">puys avecq du </w:t>
-      </w:r>
-      <w:r>
-        <w:rPr>
-          <w:rFonts w:ascii="Courier New" w:cs="Courier New" w:eastAsia="Courier New" w:hAnsi="Courier New"/>
-          <w:color w:val="0000ff"/>
-          <w:sz w:val="18"/>
-          <w:szCs w:val="18"/>
-          <w:rtl w:val="0"/>
-        </w:rPr>
-        <w:t xml:space="preserve">&lt;m&gt;</w:t>
-      </w:r>
-      <w:r>
-        <w:rPr>
-          <w:color w:val="000000"/>
-          <w:rtl w:val="0"/>
-        </w:rPr>
-        <w:t xml:space="preserve">tripoly</w:t>
-      </w:r>
-      <w:r>
-        <w:rPr>
-          <w:rFonts w:ascii="Courier New" w:cs="Courier New" w:eastAsia="Courier New" w:hAnsi="Courier New"/>
-          <w:color w:val="0000ff"/>
-          <w:sz w:val="18"/>
-          <w:szCs w:val="18"/>
-          <w:rtl w:val="0"/>
-        </w:rPr>
-        <w:t xml:space="preserve">&lt;/m&gt;</w:t>
-      </w:r>
-      <w:r>
-        <w:rPr>
-          <w:color w:val="000000"/>
-          <w:rtl w:val="0"/>
-        </w:rPr>
-        <w:t xml:space="preserve"> &amp;</w:t>
-      </w:r>
-      <w:r>
-        <w:rPr>
-          <w:rFonts w:ascii="Courier New" w:cs="Courier New" w:eastAsia="Courier New" w:hAnsi="Courier New"/>
-          <w:color w:val="a9a9a9"/>
-          <w:sz w:val="18"/>
-          <w:szCs w:val="18"/>
-          <w:rtl w:val="0"/>
-        </w:rPr>
-        <w:t xml:space="preserve">amp;</w:t>
-      </w:r>
-      <w:r>
-        <w:rPr>
-          <w:color w:val="000000"/>
-          <w:rtl w:val="0"/>
-        </w:rPr>
-        <w:t xml:space="preserve"> un lopin de </w:t>
-      </w:r>
-      <w:r>
-        <w:rPr>
-          <w:rFonts w:ascii="Courier New" w:cs="Courier New" w:eastAsia="Courier New" w:hAnsi="Courier New"/>
-          <w:color w:val="0000ff"/>
-          <w:sz w:val="18"/>
-          <w:szCs w:val="18"/>
-          <w:rtl w:val="0"/>
-        </w:rPr>
-        <w:t xml:space="preserve">&lt;m&gt;</w:t>
-      </w:r>
-      <w:r>
-        <w:rPr>
-          <w:color w:val="000000"/>
-          <w:rtl w:val="0"/>
-        </w:rPr>
-        <w:t xml:space="preserve">cuir</w:t>
-      </w:r>
-      <w:r>
-        <w:rPr>
-          <w:rFonts w:ascii="Courier New" w:cs="Courier New" w:eastAsia="Courier New" w:hAnsi="Courier New"/>
-          <w:color w:val="0000ff"/>
-          <w:sz w:val="18"/>
-          <w:szCs w:val="18"/>
-          <w:rtl w:val="0"/>
-        </w:rPr>
-        <w:t xml:space="preserve">&lt;/m&gt;</w:t>
-      </w:r>
-      <w:r>
-        <w:rPr>
-          <w:color w:val="000000"/>
-          <w:rtl w:val="0"/>
-        </w:rPr>
-        <w:t xml:space="preserve"> saulpouldre</w:t>
-      </w:r>
-      <w:r>
-        <w:rPr>
-          <w:rFonts w:ascii="Courier New" w:cs="Courier New" w:eastAsia="Courier New" w:hAnsi="Courier New"/>
-          <w:color w:val="a9a9a9"/>
-          <w:sz w:val="18"/>
-          <w:szCs w:val="18"/>
-          <w:rtl w:val="0"/>
-        </w:rPr>
-        <w:t xml:space="preserve">&lt;lb/&gt;</w:t>
-      </w:r>
-      <w:r>
-        <w:rPr>
-          <w:rtl w:val="0"/>
-        </w:rPr>
-      </w:r>
-    </w:p>
-    <w:p>
-      <w:pPr>
-        <w:keepNext w:val="0"/>
-        <w:keepLines w:val="0"/>
-        <w:widowControl w:val="0"/>
-        <w:pBdr>
-          <w:top w:space="0" w:sz="0" w:val="nil"/>
-          <w:left w:space="0" w:sz="0" w:val="nil"/>
-          <w:bottom w:space="0" w:sz="0" w:val="nil"/>
-          <w:right w:space="0" w:sz="0" w:val="nil"/>
-          <w:between w:space="0" w:sz="0" w:val="nil"/>
-        </w:pBdr>
-        <w:shd w:fill="auto" w:val="clear"/>
-        <w:contextualSpacing w:val="0"/>
-        <w:rPr>
-          <w:color w:val="000000"/>
-        </w:rPr>
-      </w:pPr>
-      <w:r>
-        <w:rPr>
-          <w:color w:val="000000"/>
-          <w:rtl w:val="0"/>
-        </w:rPr>
-        <w:t xml:space="preserve">du coste de la chair de la </w:t>
-      </w:r>
-      <w:r>
-        <w:rPr>
-          <w:rFonts w:ascii="Courier New" w:cs="Courier New" w:eastAsia="Courier New" w:hAnsi="Courier New"/>
-          <w:color w:val="0000ff"/>
-          <w:sz w:val="18"/>
-          <w:szCs w:val="18"/>
-          <w:rtl w:val="0"/>
-        </w:rPr>
-        <w:t xml:space="preserve">&lt;m&gt;</w:t>
-      </w:r>
-      <w:r>
-        <w:rPr>
-          <w:color w:val="000000"/>
-          <w:rtl w:val="0"/>
-        </w:rPr>
-        <w:t xml:space="preserve">pouldre dudict</w:t>
-      </w:r>
-      <w:r>
-        <w:rPr>
-          <w:rtl w:val="0"/>
-        </w:rPr>
-        <w:t xml:space="preserve"> </w:t>
-      </w:r>
-      <w:r>
-        <w:rPr>
-          <w:color w:val="000000"/>
-          <w:rtl w:val="0"/>
-        </w:rPr>
-        <w:t xml:space="preserve">tripoly</w:t>
-      </w:r>
-      <w:r>
-        <w:rPr>
-          <w:rFonts w:ascii="Courier New" w:cs="Courier New" w:eastAsia="Courier New" w:hAnsi="Courier New"/>
-          <w:color w:val="0000ff"/>
-          <w:sz w:val="18"/>
-          <w:szCs w:val="18"/>
-          <w:rtl w:val="0"/>
-        </w:rPr>
-        <w:t xml:space="preserve">&lt;/m&gt;</w:t>
-      </w:r>
-      <w:r>
-        <w:rPr>
-          <w:color w:val="000000"/>
-          <w:rtl w:val="0"/>
-        </w:rPr>
-        <w:t xml:space="preserve"> frotte</w:t>
-      </w:r>
-      <w:r>
-        <w:rPr>
-          <w:rFonts w:ascii="Courier New" w:cs="Courier New" w:eastAsia="Courier New" w:hAnsi="Courier New"/>
-          <w:color w:val="a9a9a9"/>
-          <w:sz w:val="18"/>
-          <w:szCs w:val="18"/>
-          <w:rtl w:val="0"/>
-        </w:rPr>
-        <w:t xml:space="preserve">&lt;lb/&gt;</w:t>
-      </w:r>
-      <w:r>
-        <w:rPr>
-          <w:rtl w:val="0"/>
-        </w:rPr>
-      </w:r>
-    </w:p>
-    <w:p>
-      <w:pPr>
-        <w:keepNext w:val="0"/>
-        <w:keepLines w:val="0"/>
-        <w:widowControl w:val="0"/>
-        <w:pBdr>
-          <w:top w:space="0" w:sz="0" w:val="nil"/>
-          <w:left w:space="0" w:sz="0" w:val="nil"/>
-          <w:bottom w:space="0" w:sz="0" w:val="nil"/>
-          <w:right w:space="0" w:sz="0" w:val="nil"/>
-          <w:between w:space="0" w:sz="0" w:val="nil"/>
-        </w:pBdr>
-        <w:shd w:fill="auto" w:val="clear"/>
-        <w:contextualSpacing w:val="0"/>
-        <w:rPr>
-          <w:color w:val="000000"/>
-        </w:rPr>
-      </w:pPr>
-      <w:r>
-        <w:rPr>
-          <w:color w:val="000000"/>
-          <w:rtl w:val="0"/>
-        </w:rPr>
-        <w:t xml:space="preserve">&amp;</w:t>
-      </w:r>
-      <w:r>
-        <w:rPr>
-          <w:rFonts w:ascii="Courier New" w:cs="Courier New" w:eastAsia="Courier New" w:hAnsi="Courier New"/>
-          <w:color w:val="a9a9a9"/>
-          <w:sz w:val="18"/>
-          <w:szCs w:val="18"/>
-          <w:rtl w:val="0"/>
-        </w:rPr>
-        <w:t xml:space="preserve">amp;</w:t>
-      </w:r>
-      <w:r>
-        <w:rPr>
-          <w:color w:val="000000"/>
-          <w:rtl w:val="0"/>
-        </w:rPr>
-        <w:t xml:space="preserve"> polys la </w:t>
-      </w:r>
-      <w:r>
-        <w:rPr>
-          <w:rFonts w:ascii="Courier New" w:cs="Courier New" w:eastAsia="Courier New" w:hAnsi="Courier New"/>
-          <w:color w:val="0000ff"/>
-          <w:sz w:val="18"/>
-          <w:szCs w:val="18"/>
-          <w:rtl w:val="0"/>
-        </w:rPr>
-        <w:t xml:space="preserve">&lt;m&gt;</w:t>
-      </w:r>
-      <w:r>
-        <w:rPr>
-          <w:color w:val="000000"/>
-          <w:rtl w:val="0"/>
-        </w:rPr>
-        <w:t xml:space="preserve">perle</w:t>
-      </w:r>
-      <w:r>
-        <w:rPr>
-          <w:rFonts w:ascii="Courier New" w:cs="Courier New" w:eastAsia="Courier New" w:hAnsi="Courier New"/>
-          <w:color w:val="0000ff"/>
-          <w:sz w:val="18"/>
-          <w:szCs w:val="18"/>
-          <w:rtl w:val="0"/>
-        </w:rPr>
-        <w:t xml:space="preserve">&lt;/m&gt;</w:t>
-      </w:r>
+        <w:t xml:space="preserve">&lt;/div&gt;</w:t>
+      </w:r>
+      <w:r>
+        <w:rPr>
+          <w:rtl w:val="0"/>
+        </w:rPr>
+      </w:r>
+    </w:p>
+    <w:p>
+      <w:pPr>
+        <w:keepNext w:val="0"/>
+        <w:keepLines w:val="0"/>
+        <w:widowControl w:val="0"/>
+        <w:pBdr>
+          <w:top w:space="0" w:sz="0" w:val="nil"/>
+          <w:left w:space="0" w:sz="0" w:val="nil"/>
+          <w:bottom w:space="0" w:sz="0" w:val="nil"/>
+          <w:right w:space="0" w:sz="0" w:val="nil"/>
+          <w:between w:space="0" w:sz="0" w:val="nil"/>
+        </w:pBdr>
+        <w:shd w:fill="auto" w:val="clear"/>
+        <w:contextualSpacing w:val="0"/>
+        <w:rPr>
+          <w:color w:val="000000"/>
+        </w:rPr>
+      </w:pPr>
+      <w:r>
+        <w:rPr>
+          <w:rtl w:val="0"/>
+        </w:rPr>
+      </w:r>
+    </w:p>
+    <w:p>
+      <w:pPr>
+        <w:keepNext w:val="0"/>
+        <w:keepLines w:val="0"/>
+        <w:widowControl w:val="0"/>
+        <w:pBdr>
+          <w:top w:space="0" w:sz="0" w:val="nil"/>
+          <w:left w:space="0" w:sz="0" w:val="nil"/>
+          <w:bottom w:space="0" w:sz="0" w:val="nil"/>
+          <w:right w:space="0" w:sz="0" w:val="nil"/>
+          <w:between w:space="0" w:sz="0" w:val="nil"/>
+        </w:pBdr>
+        <w:shd w:fill="auto" w:val="clear"/>
+        <w:contextualSpacing w:val="0"/>
+        <w:rPr>
+          <w:color w:val="000000"/>
+        </w:rPr>
+      </w:pPr>
       <w:r>
         <w:rPr>
           <w:rFonts w:ascii="Courier New" w:cs="Courier New" w:eastAsia="Courier New" w:hAnsi="Courier New"/>
@@ -2021,7 +2079,7 @@
           <w:szCs w:val="18"/>
           <w:rtl w:val="0"/>
         </w:rPr>
-        <w:t xml:space="preserve">&lt;/ab&gt;</w:t>
+        <w:t xml:space="preserve">&lt;div&gt;</w:t>
       </w:r>
       <w:r>
         <w:rPr>
@@ -2055,116 +2113,7 @@
           <w:szCs w:val="18"/>
           <w:rtl w:val="0"/>
         </w:rPr>
-        <w:t xml:space="preserve">&lt;/div&gt;</w:t>
-      </w:r>
-      <w:r>
-        <w:rPr>
-          <w:rtl w:val="0"/>
-        </w:rPr>
-      </w:r>
-    </w:p>
-    <w:p>
-      <w:pPr>
-        <w:keepNext w:val="0"/>
-        <w:keepLines w:val="0"/>
-        <w:widowControl w:val="0"/>
-        <w:pBdr>
-          <w:top w:space="0" w:sz="0" w:val="nil"/>
-          <w:left w:space="0" w:sz="0" w:val="nil"/>
-          <w:bottom w:space="0" w:sz="0" w:val="nil"/>
-          <w:right w:space="0" w:sz="0" w:val="nil"/>
-          <w:between w:space="0" w:sz="0" w:val="nil"/>
-        </w:pBdr>
-        <w:shd w:fill="auto" w:val="clear"/>
-        <w:contextualSpacing w:val="0"/>
-        <w:rPr>
-          <w:color w:val="000000"/>
-        </w:rPr>
-      </w:pPr>
-      <w:r>
-        <w:rPr>
-          <w:rtl w:val="0"/>
-        </w:rPr>
-      </w:r>
-    </w:p>
-    <w:p>
-      <w:pPr>
-        <w:keepNext w:val="0"/>
-        <w:keepLines w:val="0"/>
-        <w:widowControl w:val="0"/>
-        <w:pBdr>
-          <w:top w:space="0" w:sz="0" w:val="nil"/>
-          <w:left w:space="0" w:sz="0" w:val="nil"/>
-          <w:bottom w:space="0" w:sz="0" w:val="nil"/>
-          <w:right w:space="0" w:sz="0" w:val="nil"/>
-          <w:between w:space="0" w:sz="0" w:val="nil"/>
-        </w:pBdr>
-        <w:shd w:fill="auto" w:val="clear"/>
-        <w:contextualSpacing w:val="0"/>
-        <w:rPr>
-          <w:color w:val="000000"/>
-        </w:rPr>
-      </w:pPr>
-      <w:r>
-        <w:rPr>
-          <w:rFonts w:ascii="Courier New" w:cs="Courier New" w:eastAsia="Courier New" w:hAnsi="Courier New"/>
-          <w:color w:val="7f6000"/>
-          <w:sz w:val="18"/>
-          <w:szCs w:val="18"/>
-          <w:rtl w:val="0"/>
-        </w:rPr>
-        <w:t xml:space="preserve">&lt;div&gt;</w:t>
-      </w:r>
-      <w:r>
-        <w:rPr>
-          <w:rtl w:val="0"/>
-        </w:rPr>
-      </w:r>
-    </w:p>
-    <w:p>
-      <w:pPr>
-        <w:keepNext w:val="0"/>
-        <w:keepLines w:val="0"/>
-        <w:widowControl w:val="0"/>
-        <w:pBdr>
-          <w:top w:space="0" w:sz="0" w:val="nil"/>
-          <w:left w:space="0" w:sz="0" w:val="nil"/>
-          <w:bottom w:space="0" w:sz="0" w:val="nil"/>
-          <w:right w:space="0" w:sz="0" w:val="nil"/>
-          <w:between w:space="0" w:sz="0" w:val="nil"/>
-        </w:pBdr>
-        <w:shd w:fill="auto" w:val="clear"/>
-        <w:contextualSpacing w:val="0"/>
-        <w:rPr>
-          <w:color w:val="000000"/>
-        </w:rPr>
-      </w:pPr>
-      <w:r>
-        <w:rPr>
-          <w:rFonts w:ascii="Courier New" w:cs="Courier New" w:eastAsia="Courier New" w:hAnsi="Courier New"/>
-          <w:color w:val="7f6000"/>
-          <w:sz w:val="18"/>
-          <w:szCs w:val="18"/>
-          <w:rtl w:val="0"/>
-        </w:rPr>
-        <w:t xml:space="preserve">&lt;id&gt;</w:t>
-      </w:r>
-      <w:r>
-        <w:rPr>
-          <w:color w:val="000000"/>
-          <w:rtl w:val="0"/>
-        </w:rPr>
-        <w:t xml:space="preserve">p012v_3</w:t>
-      </w:r>
-      <w:r>
-        <w:rPr>
-          <w:rFonts w:ascii="Courier New" w:cs="Courier New" w:eastAsia="Courier New" w:hAnsi="Courier New"/>
-          <w:color w:val="7f6000"/>
-          <w:sz w:val="18"/>
-          <w:szCs w:val="18"/>
-          <w:rtl w:val="0"/>
-        </w:rPr>
-        <w:t xml:space="preserve">&lt;/id&gt;</w:t>
+        <w:t xml:space="preserve">&lt;id&gt;p012v_3&lt;/id&gt;</w:t>
       </w:r>
       <w:r>
         <w:rPr>

--- a/TEMP/input/p012v_DN_++JBC_MHS_G1/tc_p012v.docx
+++ b/TEMP/input/p012v_DN_++JBC_MHS_G1/tc_p012v.docx
@@ -1056,7 +1056,13 @@
           <w:color w:val="000000"/>
           <w:rtl w:val="0"/>
         </w:rPr>
-        <w:t xml:space="preserve">left-top</w:t>
+        <w:t xml:space="preserve">left-</w:t>
+      </w:r>
+      <w:r>
+        <w:rPr>
+          <w:rtl w:val="0"/>
+        </w:rPr>
+        <w:t xml:space="preserve">middle</w:t>
       </w:r>
       <w:r>
         <w:rPr>
@@ -3697,6 +3703,36 @@
       </w:r>
       <w:r>
         <w:rPr>
+          <w:rFonts w:ascii="Courier New" w:cs="Courier New" w:eastAsia="Courier New" w:hAnsi="Courier New"/>
+          <w:strike w:val="0"/>
+          <w:color w:val="0000ff"/>
+          <w:sz w:val="18"/>
+          <w:szCs w:val="18"/>
+          <w:rtl w:val="0"/>
+        </w:rPr>
+        <w:t xml:space="preserve">&lt;comment&gt;</w:t>
+      </w:r>
+      <w:r>
+        <w:rPr>
+          <w:color w:val="a91111"/>
+          <w:sz w:val="16"/>
+          <w:szCs w:val="16"/>
+          <w:rtl w:val="0"/>
+        </w:rPr>
+        <w:t xml:space="preserve">c_012v_01</w:t>
+      </w:r>
+      <w:r>
+        <w:rPr>
+          <w:rFonts w:ascii="Courier New" w:cs="Courier New" w:eastAsia="Courier New" w:hAnsi="Courier New"/>
+          <w:color w:val="0000ff"/>
+          <w:sz w:val="18"/>
+          <w:szCs w:val="18"/>
+          <w:rtl w:val="0"/>
+        </w:rPr>
+        <w:t xml:space="preserve">&lt;/comment&gt;</w:t>
+      </w:r>
+      <w:r>
+        <w:rPr>
           <w:color w:val="000000"/>
           <w:rtl w:val="0"/>
         </w:rPr>
@@ -4186,7 +4222,7 @@
     </w:p>
     <w:sectPr>
       <w:pgSz w:h="15840" w:w="12240"/>
-      <w:pgMar w:bottom="1440" w:top="1440" w:left="1440" w:right="1440" w:header="0"/>
+      <w:pgMar w:bottom="1440" w:top="1440" w:left="1440" w:right="1440" w:header="0" w:footer="720"/>
       <w:pgNumType w:start="1"/>
     </w:sectPr>
   </w:body>

--- a/TEMP/input/p012v_DN_++JBC_MHS_G1/tc_p012v.docx
+++ b/TEMP/input/p012v_DN_++JBC_MHS_G1/tc_p012v.docx
@@ -15,7 +15,6 @@
           <w:between w:space="0" w:sz="0" w:val="nil"/>
         </w:pBdr>
         <w:shd w:fill="auto" w:val="clear"/>
-        <w:contextualSpacing w:val="0"/>
         <w:rPr>
           <w:color w:val="000000"/>
         </w:rPr>
@@ -66,7 +65,6 @@
           <w:between w:space="0" w:sz="0" w:val="nil"/>
         </w:pBdr>
         <w:shd w:fill="auto" w:val="clear"/>
-        <w:contextualSpacing w:val="0"/>
         <w:rPr>
           <w:color w:val="000000"/>
         </w:rPr>
@@ -117,31 +115,29 @@
           <w:between w:space="0" w:sz="0" w:val="nil"/>
         </w:pBdr>
         <w:shd w:fill="auto" w:val="clear"/>
-        <w:contextualSpacing w:val="0"/>
-        <w:rPr>
-          <w:color w:val="000000"/>
-        </w:rPr>
-      </w:pPr>
-      <w:r>
-        <w:rPr>
-          <w:rtl w:val="0"/>
-        </w:rPr>
-      </w:r>
-    </w:p>
-    <w:p>
-      <w:pPr>
-        <w:keepNext w:val="0"/>
-        <w:keepLines w:val="0"/>
-        <w:widowControl w:val="0"/>
-        <w:pBdr>
-          <w:top w:space="0" w:sz="0" w:val="nil"/>
-          <w:left w:space="0" w:sz="0" w:val="nil"/>
-          <w:bottom w:space="0" w:sz="0" w:val="nil"/>
-          <w:right w:space="0" w:sz="0" w:val="nil"/>
-          <w:between w:space="0" w:sz="0" w:val="nil"/>
-        </w:pBdr>
-        <w:shd w:fill="auto" w:val="clear"/>
-        <w:contextualSpacing w:val="0"/>
+        <w:rPr>
+          <w:color w:val="000000"/>
+        </w:rPr>
+      </w:pPr>
+      <w:r>
+        <w:rPr>
+          <w:rtl w:val="0"/>
+        </w:rPr>
+      </w:r>
+    </w:p>
+    <w:p>
+      <w:pPr>
+        <w:keepNext w:val="0"/>
+        <w:keepLines w:val="0"/>
+        <w:widowControl w:val="0"/>
+        <w:pBdr>
+          <w:top w:space="0" w:sz="0" w:val="nil"/>
+          <w:left w:space="0" w:sz="0" w:val="nil"/>
+          <w:bottom w:space="0" w:sz="0" w:val="nil"/>
+          <w:right w:space="0" w:sz="0" w:val="nil"/>
+          <w:between w:space="0" w:sz="0" w:val="nil"/>
+        </w:pBdr>
+        <w:shd w:fill="auto" w:val="clear"/>
         <w:rPr>
           <w:color w:val="000000"/>
         </w:rPr>
@@ -175,7 +171,6 @@
           <w:between w:space="0" w:sz="0" w:val="nil"/>
         </w:pBdr>
         <w:shd w:fill="auto" w:val="clear"/>
-        <w:contextualSpacing w:val="0"/>
         <w:rPr>
           <w:color w:val="000000"/>
         </w:rPr>
@@ -209,7 +204,6 @@
           <w:between w:space="0" w:sz="0" w:val="nil"/>
         </w:pBdr>
         <w:shd w:fill="auto" w:val="clear"/>
-        <w:contextualSpacing w:val="0"/>
         <w:rPr>
           <w:color w:val="000000"/>
         </w:rPr>
@@ -328,31 +322,29 @@
           <w:between w:space="0" w:sz="0" w:val="nil"/>
         </w:pBdr>
         <w:shd w:fill="auto" w:val="clear"/>
-        <w:contextualSpacing w:val="0"/>
-        <w:rPr>
-          <w:color w:val="000000"/>
-        </w:rPr>
-      </w:pPr>
-      <w:r>
-        <w:rPr>
-          <w:rtl w:val="0"/>
-        </w:rPr>
-      </w:r>
-    </w:p>
-    <w:p>
-      <w:pPr>
-        <w:keepNext w:val="0"/>
-        <w:keepLines w:val="0"/>
-        <w:widowControl w:val="0"/>
-        <w:pBdr>
-          <w:top w:space="0" w:sz="0" w:val="nil"/>
-          <w:left w:space="0" w:sz="0" w:val="nil"/>
-          <w:bottom w:space="0" w:sz="0" w:val="nil"/>
-          <w:right w:space="0" w:sz="0" w:val="nil"/>
-          <w:between w:space="0" w:sz="0" w:val="nil"/>
-        </w:pBdr>
-        <w:shd w:fill="auto" w:val="clear"/>
-        <w:contextualSpacing w:val="0"/>
+        <w:rPr>
+          <w:color w:val="000000"/>
+        </w:rPr>
+      </w:pPr>
+      <w:r>
+        <w:rPr>
+          <w:rtl w:val="0"/>
+        </w:rPr>
+      </w:r>
+    </w:p>
+    <w:p>
+      <w:pPr>
+        <w:keepNext w:val="0"/>
+        <w:keepLines w:val="0"/>
+        <w:widowControl w:val="0"/>
+        <w:pBdr>
+          <w:top w:space="0" w:sz="0" w:val="nil"/>
+          <w:left w:space="0" w:sz="0" w:val="nil"/>
+          <w:bottom w:space="0" w:sz="0" w:val="nil"/>
+          <w:right w:space="0" w:sz="0" w:val="nil"/>
+          <w:between w:space="0" w:sz="0" w:val="nil"/>
+        </w:pBdr>
+        <w:shd w:fill="auto" w:val="clear"/>
         <w:rPr>
           <w:color w:val="000000"/>
         </w:rPr>
@@ -505,7 +497,6 @@
           <w:between w:space="0" w:sz="0" w:val="nil"/>
         </w:pBdr>
         <w:shd w:fill="auto" w:val="clear"/>
-        <w:contextualSpacing w:val="0"/>
         <w:rPr>
           <w:color w:val="000000"/>
         </w:rPr>
@@ -658,7 +649,6 @@
           <w:between w:space="0" w:sz="0" w:val="nil"/>
         </w:pBdr>
         <w:shd w:fill="auto" w:val="clear"/>
-        <w:contextualSpacing w:val="0"/>
         <w:rPr>
           <w:color w:val="000000"/>
         </w:rPr>
@@ -767,7 +757,6 @@
           <w:between w:space="0" w:sz="0" w:val="nil"/>
         </w:pBdr>
         <w:shd w:fill="auto" w:val="clear"/>
-        <w:contextualSpacing w:val="0"/>
         <w:rPr>
           <w:color w:val="000000"/>
         </w:rPr>
@@ -842,7 +831,6 @@
           <w:between w:space="0" w:sz="0" w:val="nil"/>
         </w:pBdr>
         <w:shd w:fill="auto" w:val="clear"/>
-        <w:contextualSpacing w:val="0"/>
         <w:rPr>
           <w:color w:val="000000"/>
         </w:rPr>
@@ -978,31 +966,29 @@
           <w:between w:space="0" w:sz="0" w:val="nil"/>
         </w:pBdr>
         <w:shd w:fill="auto" w:val="clear"/>
-        <w:contextualSpacing w:val="0"/>
-        <w:rPr>
-          <w:color w:val="000000"/>
-        </w:rPr>
-      </w:pPr>
-      <w:r>
-        <w:rPr>
-          <w:rtl w:val="0"/>
-        </w:rPr>
-      </w:r>
-    </w:p>
-    <w:p>
-      <w:pPr>
-        <w:keepNext w:val="0"/>
-        <w:keepLines w:val="0"/>
-        <w:widowControl w:val="0"/>
-        <w:pBdr>
-          <w:top w:space="0" w:sz="0" w:val="nil"/>
-          <w:left w:space="0" w:sz="0" w:val="nil"/>
-          <w:bottom w:space="0" w:sz="0" w:val="nil"/>
-          <w:right w:space="0" w:sz="0" w:val="nil"/>
-          <w:between w:space="0" w:sz="0" w:val="nil"/>
-        </w:pBdr>
-        <w:shd w:fill="auto" w:val="clear"/>
-        <w:contextualSpacing w:val="0"/>
+        <w:rPr>
+          <w:color w:val="000000"/>
+        </w:rPr>
+      </w:pPr>
+      <w:r>
+        <w:rPr>
+          <w:rtl w:val="0"/>
+        </w:rPr>
+      </w:r>
+    </w:p>
+    <w:p>
+      <w:pPr>
+        <w:keepNext w:val="0"/>
+        <w:keepLines w:val="0"/>
+        <w:widowControl w:val="0"/>
+        <w:pBdr>
+          <w:top w:space="0" w:sz="0" w:val="nil"/>
+          <w:left w:space="0" w:sz="0" w:val="nil"/>
+          <w:bottom w:space="0" w:sz="0" w:val="nil"/>
+          <w:right w:space="0" w:sz="0" w:val="nil"/>
+          <w:between w:space="0" w:sz="0" w:val="nil"/>
+        </w:pBdr>
+        <w:shd w:fill="auto" w:val="clear"/>
         <w:rPr>
           <w:color w:val="000000"/>
         </w:rPr>
@@ -1036,7 +1022,6 @@
           <w:between w:space="0" w:sz="0" w:val="nil"/>
         </w:pBdr>
         <w:shd w:fill="auto" w:val="clear"/>
-        <w:contextualSpacing w:val="0"/>
         <w:rPr>
           <w:color w:val="000000"/>
         </w:rPr>
@@ -1093,7 +1078,6 @@
           <w:between w:space="0" w:sz="0" w:val="nil"/>
         </w:pBdr>
         <w:shd w:fill="auto" w:val="clear"/>
-        <w:contextualSpacing w:val="0"/>
         <w:rPr>
           <w:color w:val="000000"/>
         </w:rPr>
@@ -1168,7 +1152,6 @@
           <w:between w:space="0" w:sz="0" w:val="nil"/>
         </w:pBdr>
         <w:shd w:fill="auto" w:val="clear"/>
-        <w:contextualSpacing w:val="0"/>
         <w:rPr>
           <w:color w:val="000000"/>
         </w:rPr>
@@ -1243,7 +1226,6 @@
           <w:between w:space="0" w:sz="0" w:val="nil"/>
         </w:pBdr>
         <w:shd w:fill="auto" w:val="clear"/>
-        <w:contextualSpacing w:val="0"/>
         <w:rPr>
           <w:color w:val="000000"/>
         </w:rPr>
@@ -1284,7 +1266,6 @@
           <w:between w:space="0" w:sz="0" w:val="nil"/>
         </w:pBdr>
         <w:shd w:fill="auto" w:val="clear"/>
-        <w:contextualSpacing w:val="0"/>
         <w:rPr>
           <w:color w:val="000000"/>
         </w:rPr>
@@ -1352,7 +1333,6 @@
           <w:between w:space="0" w:sz="0" w:val="nil"/>
         </w:pBdr>
         <w:shd w:fill="auto" w:val="clear"/>
-        <w:contextualSpacing w:val="0"/>
         <w:rPr>
           <w:color w:val="000000"/>
         </w:rPr>
@@ -1386,31 +1366,29 @@
           <w:between w:space="0" w:sz="0" w:val="nil"/>
         </w:pBdr>
         <w:shd w:fill="auto" w:val="clear"/>
-        <w:contextualSpacing w:val="0"/>
-        <w:rPr>
-          <w:color w:val="000000"/>
-        </w:rPr>
-      </w:pPr>
-      <w:r>
-        <w:rPr>
-          <w:rtl w:val="0"/>
-        </w:rPr>
-      </w:r>
-    </w:p>
-    <w:p>
-      <w:pPr>
-        <w:keepNext w:val="0"/>
-        <w:keepLines w:val="0"/>
-        <w:widowControl w:val="0"/>
-        <w:pBdr>
-          <w:top w:space="0" w:sz="0" w:val="nil"/>
-          <w:left w:space="0" w:sz="0" w:val="nil"/>
-          <w:bottom w:space="0" w:sz="0" w:val="nil"/>
-          <w:right w:space="0" w:sz="0" w:val="nil"/>
-          <w:between w:space="0" w:sz="0" w:val="nil"/>
-        </w:pBdr>
-        <w:shd w:fill="auto" w:val="clear"/>
-        <w:contextualSpacing w:val="0"/>
+        <w:rPr>
+          <w:color w:val="000000"/>
+        </w:rPr>
+      </w:pPr>
+      <w:r>
+        <w:rPr>
+          <w:rtl w:val="0"/>
+        </w:rPr>
+      </w:r>
+    </w:p>
+    <w:p>
+      <w:pPr>
+        <w:keepNext w:val="0"/>
+        <w:keepLines w:val="0"/>
+        <w:widowControl w:val="0"/>
+        <w:pBdr>
+          <w:top w:space="0" w:sz="0" w:val="nil"/>
+          <w:left w:space="0" w:sz="0" w:val="nil"/>
+          <w:bottom w:space="0" w:sz="0" w:val="nil"/>
+          <w:right w:space="0" w:sz="0" w:val="nil"/>
+          <w:between w:space="0" w:sz="0" w:val="nil"/>
+        </w:pBdr>
+        <w:shd w:fill="auto" w:val="clear"/>
         <w:rPr>
           <w:color w:val="000000"/>
         </w:rPr>
@@ -1444,7 +1422,6 @@
           <w:between w:space="0" w:sz="0" w:val="nil"/>
         </w:pBdr>
         <w:shd w:fill="auto" w:val="clear"/>
-        <w:contextualSpacing w:val="0"/>
         <w:rPr>
           <w:color w:val="000000"/>
         </w:rPr>
@@ -1478,7 +1455,6 @@
           <w:between w:space="0" w:sz="0" w:val="nil"/>
         </w:pBdr>
         <w:shd w:fill="auto" w:val="clear"/>
-        <w:contextualSpacing w:val="0"/>
         <w:rPr>
           <w:color w:val="000000"/>
         </w:rPr>
@@ -1579,31 +1555,29 @@
           <w:between w:space="0" w:sz="0" w:val="nil"/>
         </w:pBdr>
         <w:shd w:fill="auto" w:val="clear"/>
-        <w:contextualSpacing w:val="0"/>
-        <w:rPr>
-          <w:color w:val="000000"/>
-        </w:rPr>
-      </w:pPr>
-      <w:r>
-        <w:rPr>
-          <w:rtl w:val="0"/>
-        </w:rPr>
-      </w:r>
-    </w:p>
-    <w:p>
-      <w:pPr>
-        <w:keepNext w:val="0"/>
-        <w:keepLines w:val="0"/>
-        <w:widowControl w:val="0"/>
-        <w:pBdr>
-          <w:top w:space="0" w:sz="0" w:val="nil"/>
-          <w:left w:space="0" w:sz="0" w:val="nil"/>
-          <w:bottom w:space="0" w:sz="0" w:val="nil"/>
-          <w:right w:space="0" w:sz="0" w:val="nil"/>
-          <w:between w:space="0" w:sz="0" w:val="nil"/>
-        </w:pBdr>
-        <w:shd w:fill="auto" w:val="clear"/>
-        <w:contextualSpacing w:val="0"/>
+        <w:rPr>
+          <w:color w:val="000000"/>
+        </w:rPr>
+      </w:pPr>
+      <w:r>
+        <w:rPr>
+          <w:rtl w:val="0"/>
+        </w:rPr>
+      </w:r>
+    </w:p>
+    <w:p>
+      <w:pPr>
+        <w:keepNext w:val="0"/>
+        <w:keepLines w:val="0"/>
+        <w:widowControl w:val="0"/>
+        <w:pBdr>
+          <w:top w:space="0" w:sz="0" w:val="nil"/>
+          <w:left w:space="0" w:sz="0" w:val="nil"/>
+          <w:bottom w:space="0" w:sz="0" w:val="nil"/>
+          <w:right w:space="0" w:sz="0" w:val="nil"/>
+          <w:between w:space="0" w:sz="0" w:val="nil"/>
+        </w:pBdr>
+        <w:shd w:fill="auto" w:val="clear"/>
         <w:rPr>
           <w:color w:val="000000"/>
         </w:rPr>
@@ -1715,7 +1689,6 @@
           <w:between w:space="0" w:sz="0" w:val="nil"/>
         </w:pBdr>
         <w:shd w:fill="auto" w:val="clear"/>
-        <w:contextualSpacing w:val="0"/>
         <w:rPr>
           <w:color w:val="000000"/>
         </w:rPr>
@@ -1841,7 +1814,6 @@
           <w:between w:space="0" w:sz="0" w:val="nil"/>
         </w:pBdr>
         <w:shd w:fill="auto" w:val="clear"/>
-        <w:contextualSpacing w:val="0"/>
         <w:rPr>
           <w:color w:val="000000"/>
         </w:rPr>
@@ -1929,7 +1901,6 @@
           <w:between w:space="0" w:sz="0" w:val="nil"/>
         </w:pBdr>
         <w:shd w:fill="auto" w:val="clear"/>
-        <w:contextualSpacing w:val="0"/>
         <w:rPr>
           <w:color w:val="000000"/>
         </w:rPr>
@@ -2014,7 +1985,6 @@
           <w:between w:space="0" w:sz="0" w:val="nil"/>
         </w:pBdr>
         <w:shd w:fill="auto" w:val="clear"/>
-        <w:contextualSpacing w:val="0"/>
         <w:rPr>
           <w:color w:val="000000"/>
         </w:rPr>
@@ -2048,31 +2018,29 @@
           <w:between w:space="0" w:sz="0" w:val="nil"/>
         </w:pBdr>
         <w:shd w:fill="auto" w:val="clear"/>
-        <w:contextualSpacing w:val="0"/>
-        <w:rPr>
-          <w:color w:val="000000"/>
-        </w:rPr>
-      </w:pPr>
-      <w:r>
-        <w:rPr>
-          <w:rtl w:val="0"/>
-        </w:rPr>
-      </w:r>
-    </w:p>
-    <w:p>
-      <w:pPr>
-        <w:keepNext w:val="0"/>
-        <w:keepLines w:val="0"/>
-        <w:widowControl w:val="0"/>
-        <w:pBdr>
-          <w:top w:space="0" w:sz="0" w:val="nil"/>
-          <w:left w:space="0" w:sz="0" w:val="nil"/>
-          <w:bottom w:space="0" w:sz="0" w:val="nil"/>
-          <w:right w:space="0" w:sz="0" w:val="nil"/>
-          <w:between w:space="0" w:sz="0" w:val="nil"/>
-        </w:pBdr>
-        <w:shd w:fill="auto" w:val="clear"/>
-        <w:contextualSpacing w:val="0"/>
+        <w:rPr>
+          <w:color w:val="000000"/>
+        </w:rPr>
+      </w:pPr>
+      <w:r>
+        <w:rPr>
+          <w:rtl w:val="0"/>
+        </w:rPr>
+      </w:r>
+    </w:p>
+    <w:p>
+      <w:pPr>
+        <w:keepNext w:val="0"/>
+        <w:keepLines w:val="0"/>
+        <w:widowControl w:val="0"/>
+        <w:pBdr>
+          <w:top w:space="0" w:sz="0" w:val="nil"/>
+          <w:left w:space="0" w:sz="0" w:val="nil"/>
+          <w:bottom w:space="0" w:sz="0" w:val="nil"/>
+          <w:right w:space="0" w:sz="0" w:val="nil"/>
+          <w:between w:space="0" w:sz="0" w:val="nil"/>
+        </w:pBdr>
+        <w:shd w:fill="auto" w:val="clear"/>
         <w:rPr>
           <w:color w:val="000000"/>
         </w:rPr>
@@ -2106,7 +2074,6 @@
           <w:between w:space="0" w:sz="0" w:val="nil"/>
         </w:pBdr>
         <w:shd w:fill="auto" w:val="clear"/>
-        <w:contextualSpacing w:val="0"/>
         <w:rPr>
           <w:color w:val="000000"/>
         </w:rPr>
@@ -2140,7 +2107,6 @@
           <w:between w:space="0" w:sz="0" w:val="nil"/>
         </w:pBdr>
         <w:shd w:fill="auto" w:val="clear"/>
-        <w:contextualSpacing w:val="0"/>
         <w:rPr>
           <w:color w:val="000000"/>
         </w:rPr>
@@ -2218,31 +2184,29 @@
           <w:between w:space="0" w:sz="0" w:val="nil"/>
         </w:pBdr>
         <w:shd w:fill="auto" w:val="clear"/>
-        <w:contextualSpacing w:val="0"/>
-        <w:rPr>
-          <w:color w:val="000000"/>
-        </w:rPr>
-      </w:pPr>
-      <w:r>
-        <w:rPr>
-          <w:rtl w:val="0"/>
-        </w:rPr>
-      </w:r>
-    </w:p>
-    <w:p>
-      <w:pPr>
-        <w:keepNext w:val="0"/>
-        <w:keepLines w:val="0"/>
-        <w:widowControl w:val="0"/>
-        <w:pBdr>
-          <w:top w:space="0" w:sz="0" w:val="nil"/>
-          <w:left w:space="0" w:sz="0" w:val="nil"/>
-          <w:bottom w:space="0" w:sz="0" w:val="nil"/>
-          <w:right w:space="0" w:sz="0" w:val="nil"/>
-          <w:between w:space="0" w:sz="0" w:val="nil"/>
-        </w:pBdr>
-        <w:shd w:fill="auto" w:val="clear"/>
-        <w:contextualSpacing w:val="0"/>
+        <w:rPr>
+          <w:color w:val="000000"/>
+        </w:rPr>
+      </w:pPr>
+      <w:r>
+        <w:rPr>
+          <w:rtl w:val="0"/>
+        </w:rPr>
+      </w:r>
+    </w:p>
+    <w:p>
+      <w:pPr>
+        <w:keepNext w:val="0"/>
+        <w:keepLines w:val="0"/>
+        <w:widowControl w:val="0"/>
+        <w:pBdr>
+          <w:top w:space="0" w:sz="0" w:val="nil"/>
+          <w:left w:space="0" w:sz="0" w:val="nil"/>
+          <w:bottom w:space="0" w:sz="0" w:val="nil"/>
+          <w:right w:space="0" w:sz="0" w:val="nil"/>
+          <w:between w:space="0" w:sz="0" w:val="nil"/>
+        </w:pBdr>
+        <w:shd w:fill="auto" w:val="clear"/>
         <w:rPr>
           <w:color w:val="000000"/>
         </w:rPr>
@@ -2327,7 +2291,6 @@
           <w:between w:space="0" w:sz="0" w:val="nil"/>
         </w:pBdr>
         <w:shd w:fill="auto" w:val="clear"/>
-        <w:contextualSpacing w:val="0"/>
         <w:rPr>
           <w:color w:val="000000"/>
         </w:rPr>
@@ -2368,7 +2331,6 @@
           <w:between w:space="0" w:sz="0" w:val="nil"/>
         </w:pBdr>
         <w:shd w:fill="auto" w:val="clear"/>
-        <w:contextualSpacing w:val="0"/>
         <w:rPr>
           <w:color w:val="000000"/>
         </w:rPr>
@@ -2456,7 +2418,6 @@
           <w:between w:space="0" w:sz="0" w:val="nil"/>
         </w:pBdr>
         <w:shd w:fill="auto" w:val="clear"/>
-        <w:contextualSpacing w:val="0"/>
         <w:rPr>
           <w:color w:val="000000"/>
         </w:rPr>
@@ -2524,7 +2485,6 @@
           <w:between w:space="0" w:sz="0" w:val="nil"/>
         </w:pBdr>
         <w:shd w:fill="auto" w:val="clear"/>
-        <w:contextualSpacing w:val="0"/>
         <w:rPr>
           <w:color w:val="000000"/>
         </w:rPr>
@@ -2669,7 +2629,6 @@
           <w:between w:space="0" w:sz="0" w:val="nil"/>
         </w:pBdr>
         <w:shd w:fill="auto" w:val="clear"/>
-        <w:contextualSpacing w:val="0"/>
         <w:rPr>
           <w:color w:val="000000"/>
         </w:rPr>
@@ -2710,7 +2669,6 @@
           <w:between w:space="0" w:sz="0" w:val="nil"/>
         </w:pBdr>
         <w:shd w:fill="auto" w:val="clear"/>
-        <w:contextualSpacing w:val="0"/>
         <w:rPr>
           <w:color w:val="000000"/>
         </w:rPr>
@@ -2812,7 +2770,6 @@
           <w:between w:space="0" w:sz="0" w:val="nil"/>
         </w:pBdr>
         <w:shd w:fill="auto" w:val="clear"/>
-        <w:contextualSpacing w:val="0"/>
         <w:rPr>
           <w:color w:val="000000"/>
         </w:rPr>
@@ -2866,7 +2823,6 @@
           <w:between w:space="0" w:sz="0" w:val="nil"/>
         </w:pBdr>
         <w:shd w:fill="auto" w:val="clear"/>
-        <w:contextualSpacing w:val="0"/>
         <w:rPr>
           <w:color w:val="000000"/>
         </w:rPr>
@@ -3029,7 +2985,6 @@
           <w:between w:space="0" w:sz="0" w:val="nil"/>
         </w:pBdr>
         <w:shd w:fill="auto" w:val="clear"/>
-        <w:contextualSpacing w:val="0"/>
         <w:rPr>
           <w:color w:val="000000"/>
         </w:rPr>
@@ -3104,7 +3059,6 @@
           <w:between w:space="0" w:sz="0" w:val="nil"/>
         </w:pBdr>
         <w:shd w:fill="auto" w:val="clear"/>
-        <w:contextualSpacing w:val="0"/>
         <w:rPr>
           <w:color w:val="000000"/>
         </w:rPr>
@@ -3243,7 +3197,6 @@
           <w:between w:space="0" w:sz="0" w:val="nil"/>
         </w:pBdr>
         <w:shd w:fill="auto" w:val="clear"/>
-        <w:contextualSpacing w:val="0"/>
         <w:rPr>
           <w:color w:val="000000"/>
         </w:rPr>
@@ -3335,7 +3288,6 @@
           <w:between w:space="0" w:sz="0" w:val="nil"/>
         </w:pBdr>
         <w:shd w:fill="auto" w:val="clear"/>
-        <w:contextualSpacing w:val="0"/>
         <w:rPr>
           <w:color w:val="000000"/>
         </w:rPr>
@@ -3410,7 +3362,6 @@
           <w:between w:space="0" w:sz="0" w:val="nil"/>
         </w:pBdr>
         <w:shd w:fill="auto" w:val="clear"/>
-        <w:contextualSpacing w:val="0"/>
         <w:rPr>
           <w:color w:val="000000"/>
         </w:rPr>
@@ -3502,7 +3453,6 @@
           <w:between w:space="0" w:sz="0" w:val="nil"/>
         </w:pBdr>
         <w:shd w:fill="auto" w:val="clear"/>
-        <w:contextualSpacing w:val="0"/>
         <w:rPr>
           <w:color w:val="000000"/>
         </w:rPr>
@@ -3560,7 +3510,6 @@
           <w:between w:space="0" w:sz="0" w:val="nil"/>
         </w:pBdr>
         <w:shd w:fill="auto" w:val="clear"/>
-        <w:contextualSpacing w:val="0"/>
         <w:rPr>
           <w:color w:val="000000"/>
         </w:rPr>
@@ -3852,7 +3801,6 @@
           <w:between w:space="0" w:sz="0" w:val="nil"/>
         </w:pBdr>
         <w:shd w:fill="auto" w:val="clear"/>
-        <w:contextualSpacing w:val="0"/>
         <w:rPr>
           <w:color w:val="000000"/>
         </w:rPr>
@@ -3893,7 +3841,6 @@
           <w:between w:space="0" w:sz="0" w:val="nil"/>
         </w:pBdr>
         <w:shd w:fill="auto" w:val="clear"/>
-        <w:contextualSpacing w:val="0"/>
         <w:rPr>
           <w:color w:val="000000"/>
         </w:rPr>
@@ -3951,7 +3898,6 @@
           <w:between w:space="0" w:sz="0" w:val="nil"/>
         </w:pBdr>
         <w:shd w:fill="auto" w:val="clear"/>
-        <w:contextualSpacing w:val="0"/>
         <w:rPr>
           <w:color w:val="000000"/>
         </w:rPr>
@@ -4026,7 +3972,6 @@
           <w:between w:space="0" w:sz="0" w:val="nil"/>
         </w:pBdr>
         <w:shd w:fill="auto" w:val="clear"/>
-        <w:contextualSpacing w:val="0"/>
         <w:rPr>
           <w:color w:val="000000"/>
         </w:rPr>
@@ -4137,7 +4082,6 @@
           <w:between w:space="0" w:sz="0" w:val="nil"/>
         </w:pBdr>
         <w:shd w:fill="auto" w:val="clear"/>
-        <w:contextualSpacing w:val="0"/>
         <w:rPr/>
       </w:pPr>
       <w:r>
@@ -4169,7 +4113,6 @@
           <w:between w:space="0" w:sz="0" w:val="nil"/>
         </w:pBdr>
         <w:shd w:fill="auto" w:val="clear"/>
-        <w:contextualSpacing w:val="0"/>
         <w:rPr/>
       </w:pPr>
       <w:r>
@@ -4201,7 +4144,6 @@
           <w:between w:space="0" w:sz="0" w:val="nil"/>
         </w:pBdr>
         <w:shd w:fill="auto" w:val="clear"/>
-        <w:contextualSpacing w:val="0"/>
         <w:rPr/>
       </w:pPr>
       <w:r>
@@ -4247,7 +4189,6 @@
         <w:shd w:fill="auto" w:val="clear"/>
         <w:spacing w:after="0" w:before="0" w:line="240" w:lineRule="auto"/>
         <w:ind w:left="0" w:right="0" w:firstLine="0"/>
-        <w:contextualSpacing w:val="0"/>
         <w:jc w:val="left"/>
         <w:rPr>
           <w:rFonts w:ascii="Arial" w:cs="Arial" w:eastAsia="Arial" w:hAnsi="Arial"/>
